--- a/doc/皮桂娥    女     72岁.docx
+++ b/doc/皮桂娥    女     72岁.docx
@@ -3,11 +3,6 @@
 <w:document xmlns:ve="http://schemas.openxmlformats.org/markup-compatibility/2006" xmlns:o="urn:schemas-microsoft-com:office:office" xmlns:r="http://schemas.openxmlformats.org/officeDocument/2006/relationships" xmlns:m="http://schemas.openxmlformats.org/officeDocument/2006/math" xmlns:v="urn:schemas-microsoft-com:vml" xmlns:wp="http://schemas.openxmlformats.org/drawingml/2006/wordprocessingDrawing" xmlns:w10="urn:schemas-microsoft-com:office:word" xmlns:w="http://schemas.openxmlformats.org/wordprocessingml/2006/main" xmlns:wne="http://schemas.microsoft.com/office/word/2006/wordml">
   <w:body>
     <w:p>
-      <w:pPr>
-        <w:rPr>
-          <w:rFonts w:hint="eastAsia"/>
-        </w:rPr>
-      </w:pPr>
       <w:r>
         <w:rPr>
           <w:rFonts w:hint="eastAsia"/>
@@ -52,21 +47,11 @@
       </w:r>
     </w:p>
     <w:p>
-      <w:pPr>
-        <w:rPr>
-          <w:rFonts w:hint="eastAsia"/>
-        </w:rPr>
-      </w:pPr>
       <w:r>
         <w:t>2016/9/19</w:t>
       </w:r>
     </w:p>
     <w:p>
-      <w:pPr>
-        <w:rPr>
-          <w:rFonts w:hint="eastAsia"/>
-        </w:rPr>
-      </w:pPr>
       <w:r>
         <w:rPr>
           <w:rFonts w:hint="eastAsia"/>
@@ -131,9 +116,6 @@
     <w:p>
       <w:pPr>
         <w:ind w:firstLine="630"/>
-        <w:rPr>
-          <w:rFonts w:hint="eastAsia"/>
-        </w:rPr>
       </w:pPr>
       <w:r>
         <w:rPr>
@@ -155,6 +137,288 @@
       </w:r>
     </w:p>
     <w:p>
+      <w:r>
+        <w:rPr>
+          <w:rFonts w:hint="eastAsia"/>
+        </w:rPr>
+        <w:t>舌：质淡红</w:t>
+      </w:r>
+      <w:r>
+        <w:rPr>
+          <w:rFonts w:hint="eastAsia"/>
+        </w:rPr>
+        <w:t xml:space="preserve"> </w:t>
+      </w:r>
+      <w:r>
+        <w:rPr>
+          <w:rFonts w:hint="eastAsia"/>
+        </w:rPr>
+        <w:t>苔白</w:t>
+      </w:r>
+      <w:r>
+        <w:rPr>
+          <w:rFonts w:hint="eastAsia"/>
+        </w:rPr>
+        <w:t xml:space="preserve">  </w:t>
+      </w:r>
+      <w:r>
+        <w:rPr>
+          <w:rFonts w:hint="eastAsia"/>
+        </w:rPr>
+        <w:t>舌下络青粗</w:t>
+      </w:r>
+    </w:p>
+    <w:p>
+      <w:r>
+        <w:rPr>
+          <w:rFonts w:hint="eastAsia"/>
+        </w:rPr>
+        <w:t>主症：乳腺癌术后，</w:t>
+      </w:r>
+      <w:r>
+        <w:rPr>
+          <w:rFonts w:hint="eastAsia"/>
+        </w:rPr>
+        <w:t>现一身筋麻刺。，指甲变黑，</w:t>
+      </w:r>
+      <w:r>
+        <w:rPr>
+          <w:rFonts w:hint="eastAsia"/>
+        </w:rPr>
+        <w:t>手脚易麻木。（脂肪肝）</w:t>
+      </w:r>
+      <w:r>
+        <w:rPr>
+          <w:rFonts w:hint="eastAsia"/>
+        </w:rPr>
+        <w:t>打嗝（意气</w:t>
+      </w:r>
+      <w:r>
+        <w:rPr>
+          <w:rFonts w:hint="eastAsia"/>
+        </w:rPr>
+        <w:t>）</w:t>
+      </w:r>
+      <w:r>
+        <w:rPr>
+          <w:rFonts w:hint="eastAsia"/>
+        </w:rPr>
+        <w:t>.</w:t>
+      </w:r>
+      <w:r>
+        <w:rPr>
+          <w:rFonts w:hint="eastAsia"/>
+        </w:rPr>
+        <w:t>口干。</w:t>
+      </w:r>
+    </w:p>
+    <w:p>
+      <w:r>
+        <w:rPr>
+          <w:rFonts w:hint="eastAsia"/>
+        </w:rPr>
+        <w:t>方：</w:t>
+      </w:r>
+      <w:r>
+        <w:rPr>
+          <w:rFonts w:hint="eastAsia"/>
+        </w:rPr>
+        <w:t>麦冬</w:t>
+      </w:r>
+      <w:r>
+        <w:rPr>
+          <w:rFonts w:hint="eastAsia"/>
+        </w:rPr>
+        <w:t>15</w:t>
+      </w:r>
+      <w:r>
+        <w:rPr>
+          <w:rFonts w:hint="eastAsia"/>
+        </w:rPr>
+        <w:t>浮小麦</w:t>
+      </w:r>
+      <w:r>
+        <w:rPr>
+          <w:rFonts w:hint="eastAsia"/>
+        </w:rPr>
+        <w:t>15</w:t>
+      </w:r>
+      <w:r>
+        <w:rPr>
+          <w:rFonts w:hint="eastAsia"/>
+        </w:rPr>
+        <w:t>生甘草</w:t>
+      </w:r>
+      <w:r>
+        <w:rPr>
+          <w:rFonts w:hint="eastAsia"/>
+        </w:rPr>
+        <w:t>10</w:t>
+      </w:r>
+      <w:r>
+        <w:rPr>
+          <w:rFonts w:hint="eastAsia"/>
+        </w:rPr>
+        <w:t>大枣</w:t>
+      </w:r>
+      <w:r>
+        <w:rPr>
+          <w:rFonts w:hint="eastAsia"/>
+        </w:rPr>
+        <w:t>5</w:t>
+      </w:r>
+      <w:r>
+        <w:rPr>
+          <w:rFonts w:hint="eastAsia"/>
+        </w:rPr>
+        <w:t>枚</w:t>
+      </w:r>
+      <w:r>
+        <w:rPr>
+          <w:rFonts w:hint="eastAsia"/>
+        </w:rPr>
+        <w:t xml:space="preserve">  </w:t>
+      </w:r>
+      <w:r>
+        <w:rPr>
+          <w:rFonts w:hint="eastAsia"/>
+        </w:rPr>
+        <w:t>黄芪</w:t>
+      </w:r>
+      <w:r>
+        <w:rPr>
+          <w:rFonts w:hint="eastAsia"/>
+        </w:rPr>
+        <w:t>20</w:t>
+      </w:r>
+      <w:r>
+        <w:rPr>
+          <w:rFonts w:hint="eastAsia"/>
+        </w:rPr>
+        <w:t>桂枝</w:t>
+      </w:r>
+      <w:r>
+        <w:rPr>
+          <w:rFonts w:hint="eastAsia"/>
+        </w:rPr>
+        <w:t>15</w:t>
+      </w:r>
+      <w:r>
+        <w:rPr>
+          <w:rFonts w:hint="eastAsia"/>
+        </w:rPr>
+        <w:t>白芍</w:t>
+      </w:r>
+      <w:r>
+        <w:rPr>
+          <w:rFonts w:hint="eastAsia"/>
+        </w:rPr>
+        <w:t>15</w:t>
+      </w:r>
+      <w:r>
+        <w:rPr>
+          <w:rFonts w:hint="eastAsia"/>
+        </w:rPr>
+        <w:t>制首乌</w:t>
+      </w:r>
+      <w:r>
+        <w:rPr>
+          <w:rFonts w:hint="eastAsia"/>
+        </w:rPr>
+        <w:t>15</w:t>
+      </w:r>
+      <w:r>
+        <w:rPr>
+          <w:rFonts w:hint="eastAsia"/>
+        </w:rPr>
+        <w:t>当归</w:t>
+      </w:r>
+      <w:r>
+        <w:rPr>
+          <w:rFonts w:hint="eastAsia"/>
+        </w:rPr>
+        <w:t>15</w:t>
+      </w:r>
+      <w:r>
+        <w:rPr>
+          <w:rFonts w:hint="eastAsia"/>
+        </w:rPr>
+        <w:t>细辛</w:t>
+      </w:r>
+      <w:r>
+        <w:rPr>
+          <w:rFonts w:hint="eastAsia"/>
+        </w:rPr>
+        <w:t>10</w:t>
+      </w:r>
+      <w:r>
+        <w:rPr>
+          <w:rFonts w:hint="eastAsia"/>
+        </w:rPr>
+        <w:t>旱半夏</w:t>
+      </w:r>
+      <w:r>
+        <w:rPr>
+          <w:rFonts w:hint="eastAsia"/>
+        </w:rPr>
+        <w:t>15</w:t>
+      </w:r>
+      <w:r>
+        <w:rPr>
+          <w:rFonts w:hint="eastAsia"/>
+        </w:rPr>
+        <w:t>生姜</w:t>
+      </w:r>
+      <w:r>
+        <w:rPr>
+          <w:rFonts w:hint="eastAsia"/>
+        </w:rPr>
+        <w:t>30</w:t>
+      </w:r>
+      <w:r>
+        <w:rPr>
+          <w:rFonts w:hint="eastAsia"/>
+        </w:rPr>
+        <w:t>防风</w:t>
+      </w:r>
+      <w:r>
+        <w:rPr>
+          <w:rFonts w:hint="eastAsia"/>
+        </w:rPr>
+        <w:t>15</w:t>
+      </w:r>
+      <w:r>
+        <w:rPr>
+          <w:rFonts w:hint="eastAsia"/>
+        </w:rPr>
+        <w:t>川芎</w:t>
+      </w:r>
+      <w:r>
+        <w:rPr>
+          <w:rFonts w:hint="eastAsia"/>
+        </w:rPr>
+        <w:t>1</w:t>
+      </w:r>
+      <w:r>
+        <w:rPr>
+          <w:rFonts w:hint="eastAsia"/>
+        </w:rPr>
+        <w:t>2</w:t>
+      </w:r>
+      <w:r>
+        <w:rPr>
+          <w:rFonts w:hint="eastAsia"/>
+        </w:rPr>
+        <w:t>陈皮</w:t>
+      </w:r>
+      <w:r>
+        <w:rPr>
+          <w:rFonts w:hint="eastAsia"/>
+        </w:rPr>
+        <w:t>15</w:t>
+      </w:r>
+    </w:p>
+    <w:p>
       <w:pPr>
         <w:rPr>
           <w:rFonts w:hint="eastAsia"/>
@@ -164,7 +428,287 @@
         <w:rPr>
           <w:rFonts w:hint="eastAsia"/>
         </w:rPr>
-        <w:t>舌：质淡红</w:t>
+        <w:t xml:space="preserve">                                       </w:t>
+      </w:r>
+      <w:r>
+        <w:rPr>
+          <w:rFonts w:hint="eastAsia"/>
+        </w:rPr>
+        <w:t>六剂</w:t>
+      </w:r>
+    </w:p>
+    <w:p>
+      <w:pPr>
+        <w:rPr>
+          <w:rFonts w:hint="eastAsia"/>
+        </w:rPr>
+      </w:pPr>
+      <w:r>
+        <w:t>2016/9/26</w:t>
+      </w:r>
+    </w:p>
+    <w:p>
+      <w:pPr>
+        <w:rPr>
+          <w:rFonts w:hint="eastAsia"/>
+        </w:rPr>
+      </w:pPr>
+      <w:r>
+        <w:rPr>
+          <w:rFonts w:hint="eastAsia"/>
+        </w:rPr>
+        <w:t>脉：右</w:t>
+      </w:r>
+      <w:r>
+        <w:rPr>
+          <w:rFonts w:hint="eastAsia"/>
+        </w:rPr>
+        <w:t xml:space="preserve">  </w:t>
+      </w:r>
+      <w:r>
+        <w:rPr>
+          <w:rFonts w:hint="eastAsia"/>
+        </w:rPr>
+        <w:t>寸关弦</w:t>
+      </w:r>
+      <w:r>
+        <w:rPr>
+          <w:rFonts w:hint="eastAsia"/>
+        </w:rPr>
+        <w:t>涩</w:t>
+      </w:r>
+      <w:r>
+        <w:rPr>
+          <w:rFonts w:hint="eastAsia"/>
+        </w:rPr>
+        <w:t>细</w:t>
+      </w:r>
+      <w:r>
+        <w:rPr>
+          <w:rFonts w:hint="eastAsia"/>
+        </w:rPr>
+        <w:t xml:space="preserve">  </w:t>
+      </w:r>
+      <w:r>
+        <w:rPr>
+          <w:rFonts w:hint="eastAsia"/>
+        </w:rPr>
+        <w:t>尺沉细</w:t>
+      </w:r>
+    </w:p>
+    <w:p>
+      <w:pPr>
+        <w:ind w:firstLine="630"/>
+        <w:rPr>
+          <w:rFonts w:hint="eastAsia"/>
+        </w:rPr>
+      </w:pPr>
+      <w:r>
+        <w:rPr>
+          <w:rFonts w:hint="eastAsia"/>
+        </w:rPr>
+        <w:t>左</w:t>
+      </w:r>
+      <w:r>
+        <w:rPr>
+          <w:rFonts w:hint="eastAsia"/>
+        </w:rPr>
+        <w:t xml:space="preserve">  </w:t>
+      </w:r>
+      <w:r>
+        <w:rPr>
+          <w:rFonts w:hint="eastAsia"/>
+        </w:rPr>
+        <w:t>寸弦</w:t>
+      </w:r>
+      <w:r>
+        <w:rPr>
+          <w:rFonts w:hint="eastAsia"/>
+        </w:rPr>
+        <w:t>涩</w:t>
+      </w:r>
+      <w:r>
+        <w:rPr>
+          <w:rFonts w:hint="eastAsia"/>
+        </w:rPr>
+        <w:t>细</w:t>
+      </w:r>
+      <w:r>
+        <w:rPr>
+          <w:rFonts w:hint="eastAsia"/>
+        </w:rPr>
+        <w:t xml:space="preserve">  </w:t>
+      </w:r>
+      <w:r>
+        <w:rPr>
+          <w:rFonts w:hint="eastAsia"/>
+        </w:rPr>
+        <w:t>关稍弦细</w:t>
+      </w:r>
+      <w:r>
+        <w:rPr>
+          <w:rFonts w:hint="eastAsia"/>
+        </w:rPr>
+        <w:t xml:space="preserve">  </w:t>
+      </w:r>
+      <w:r>
+        <w:rPr>
+          <w:rFonts w:hint="eastAsia"/>
+        </w:rPr>
+        <w:t>尺沉弱</w:t>
+      </w:r>
+    </w:p>
+    <w:p>
+      <w:pPr>
+        <w:rPr>
+          <w:rFonts w:hint="eastAsia"/>
+        </w:rPr>
+      </w:pPr>
+      <w:r>
+        <w:rPr>
+          <w:rFonts w:hint="eastAsia"/>
+        </w:rPr>
+        <w:t>舌</w:t>
+      </w:r>
+      <w:r>
+        <w:rPr>
+          <w:rFonts w:hint="eastAsia"/>
+        </w:rPr>
+        <w:t>e:</w:t>
+      </w:r>
+      <w:r>
+        <w:rPr>
+          <w:rFonts w:hint="eastAsia"/>
+        </w:rPr>
+        <w:t>平</w:t>
+      </w:r>
+    </w:p>
+    <w:p>
+      <w:pPr>
+        <w:rPr>
+          <w:rFonts w:hint="eastAsia"/>
+        </w:rPr>
+      </w:pPr>
+      <w:r>
+        <w:rPr>
+          <w:rFonts w:hint="eastAsia"/>
+        </w:rPr>
+        <w:t>主症：手脚麻痹，右胁下疼痛，恶气。</w:t>
+      </w:r>
+      <w:r>
+        <w:rPr>
+          <w:rFonts w:hint="eastAsia"/>
+        </w:rPr>
+        <w:t>口干明显。</w:t>
+      </w:r>
+      <w:r>
+        <w:rPr>
+          <w:rFonts w:hint="eastAsia"/>
+        </w:rPr>
+        <w:t>咽中不适。</w:t>
+      </w:r>
+      <w:r>
+        <w:rPr>
+          <w:rFonts w:hint="eastAsia"/>
+        </w:rPr>
+        <w:t>乳腺癌术后，</w:t>
+      </w:r>
+      <w:r>
+        <w:rPr>
+          <w:rFonts w:hint="eastAsia"/>
+        </w:rPr>
+        <w:t>现一身筋麻刺。，指甲变黑</w:t>
+      </w:r>
+      <w:r>
+        <w:rPr>
+          <w:rFonts w:hint="eastAsia"/>
+        </w:rPr>
+        <w:t>。（脂肪肝）打嗝（意气）</w:t>
+      </w:r>
+      <w:r>
+        <w:rPr>
+          <w:rFonts w:hint="eastAsia"/>
+        </w:rPr>
+        <w:t>.</w:t>
+      </w:r>
+      <w:r>
+        <w:rPr>
+          <w:rFonts w:hint="eastAsia"/>
+        </w:rPr>
+        <w:t>口干。</w:t>
+      </w:r>
+      <w:r>
+        <w:rPr>
+          <w:rFonts w:hint="eastAsia"/>
+        </w:rPr>
+        <w:t>易汗出。</w:t>
+      </w:r>
+      <w:r>
+        <w:rPr>
+          <w:rFonts w:hint="eastAsia"/>
+        </w:rPr>
+        <w:t>睡眠差易醒。</w:t>
+      </w:r>
+    </w:p>
+    <w:p>
+      <w:pPr>
+        <w:rPr>
+          <w:rFonts w:hint="eastAsia"/>
+        </w:rPr>
+      </w:pPr>
+      <w:r>
+        <w:rPr>
+          <w:rFonts w:hint="eastAsia"/>
+        </w:rPr>
+        <w:t>方：</w:t>
+      </w:r>
+      <w:r>
+        <w:rPr>
+          <w:rFonts w:hint="eastAsia"/>
+        </w:rPr>
+        <w:t>桂枝</w:t>
+      </w:r>
+      <w:r>
+        <w:rPr>
+          <w:rFonts w:hint="eastAsia"/>
+        </w:rPr>
+        <w:t>15</w:t>
+      </w:r>
+      <w:r>
+        <w:rPr>
+          <w:rFonts w:hint="eastAsia"/>
+        </w:rPr>
+        <w:t>白芍</w:t>
+      </w:r>
+      <w:r>
+        <w:rPr>
+          <w:rFonts w:hint="eastAsia"/>
+        </w:rPr>
+        <w:t>15</w:t>
+      </w:r>
+      <w:r>
+        <w:rPr>
+          <w:rFonts w:hint="eastAsia"/>
+        </w:rPr>
+        <w:t>炙甘草</w:t>
+      </w:r>
+      <w:r>
+        <w:rPr>
+          <w:rFonts w:hint="eastAsia"/>
+        </w:rPr>
+        <w:t>10</w:t>
+      </w:r>
+      <w:r>
+        <w:rPr>
+          <w:rFonts w:hint="eastAsia"/>
+        </w:rPr>
+        <w:t>生姜</w:t>
+      </w:r>
+      <w:r>
+        <w:rPr>
+          <w:rFonts w:hint="eastAsia"/>
+        </w:rPr>
+        <w:t>25</w:t>
       </w:r>
       <w:r>
         <w:rPr>
@@ -176,87 +720,19 @@
         <w:rPr>
           <w:rFonts w:hint="eastAsia"/>
         </w:rPr>
-        <w:t>苔白</w:t>
-      </w:r>
-      <w:r>
-        <w:rPr>
-          <w:rFonts w:hint="eastAsia"/>
-        </w:rPr>
-        <w:t xml:space="preserve">  </w:t>
-      </w:r>
-      <w:r>
-        <w:rPr>
-          <w:rFonts w:hint="eastAsia"/>
-        </w:rPr>
-        <w:t>舌下络青粗</w:t>
-      </w:r>
-    </w:p>
-    <w:p>
-      <w:pPr>
-        <w:rPr>
-          <w:rFonts w:hint="eastAsia"/>
-        </w:rPr>
-      </w:pPr>
-      <w:r>
-        <w:rPr>
-          <w:rFonts w:hint="eastAsia"/>
-        </w:rPr>
-        <w:t>主症：乳腺癌术后，</w:t>
-      </w:r>
-      <w:r>
-        <w:rPr>
-          <w:rFonts w:hint="eastAsia"/>
-        </w:rPr>
-        <w:t>现一身筋麻刺。，指甲变黑，</w:t>
-      </w:r>
-      <w:r>
-        <w:rPr>
-          <w:rFonts w:hint="eastAsia"/>
-        </w:rPr>
-        <w:t>手脚易麻木。（脂肪肝）</w:t>
-      </w:r>
-      <w:r>
-        <w:rPr>
-          <w:rFonts w:hint="eastAsia"/>
-        </w:rPr>
-        <w:t>打嗝（意气</w:t>
-      </w:r>
-      <w:r>
-        <w:rPr>
-          <w:rFonts w:hint="eastAsia"/>
-        </w:rPr>
-        <w:t>）</w:t>
-      </w:r>
-      <w:r>
-        <w:rPr>
-          <w:rFonts w:hint="eastAsia"/>
-        </w:rPr>
-        <w:t>.</w:t>
-      </w:r>
-      <w:r>
-        <w:rPr>
-          <w:rFonts w:hint="eastAsia"/>
-        </w:rPr>
-        <w:t>口干。</w:t>
-      </w:r>
-    </w:p>
-    <w:p>
-      <w:pPr>
-        <w:rPr>
-          <w:rFonts w:hint="eastAsia"/>
-        </w:rPr>
-      </w:pPr>
-      <w:r>
-        <w:rPr>
-          <w:rFonts w:hint="eastAsia"/>
-        </w:rPr>
-        <w:t>方：</w:t>
-      </w:r>
-      <w:r>
-        <w:rPr>
-          <w:rFonts w:hint="eastAsia"/>
-        </w:rPr>
-        <w:t>麦冬</w:t>
+        <w:t>麻黄</w:t>
+      </w:r>
+      <w:r>
+        <w:rPr>
+          <w:rFonts w:hint="eastAsia"/>
+        </w:rPr>
+        <w:t>10</w:t>
+      </w:r>
+      <w:r>
+        <w:rPr>
+          <w:rFonts w:hint="eastAsia"/>
+        </w:rPr>
+        <w:t>防风</w:t>
       </w:r>
       <w:r>
         <w:rPr>
@@ -268,7 +744,19 @@
         <w:rPr>
           <w:rFonts w:hint="eastAsia"/>
         </w:rPr>
-        <w:t>浮小麦</w:t>
+        <w:t>白术</w:t>
+      </w:r>
+      <w:r>
+        <w:rPr>
+          <w:rFonts w:hint="eastAsia"/>
+        </w:rPr>
+        <w:t>20</w:t>
+      </w:r>
+      <w:r>
+        <w:rPr>
+          <w:rFonts w:hint="eastAsia"/>
+        </w:rPr>
+        <w:t>附子</w:t>
       </w:r>
       <w:r>
         <w:rPr>
@@ -280,7 +768,61 @@
         <w:rPr>
           <w:rFonts w:hint="eastAsia"/>
         </w:rPr>
-        <w:t>生甘草</w:t>
+        <w:t>茯苓</w:t>
+      </w:r>
+      <w:r>
+        <w:rPr>
+          <w:rFonts w:hint="eastAsia"/>
+        </w:rPr>
+        <w:t>20</w:t>
+      </w:r>
+      <w:r>
+        <w:rPr>
+          <w:rFonts w:hint="eastAsia"/>
+        </w:rPr>
+        <w:t>丹皮</w:t>
+      </w:r>
+      <w:r>
+        <w:rPr>
+          <w:rFonts w:hint="eastAsia"/>
+        </w:rPr>
+        <w:t>12</w:t>
+      </w:r>
+      <w:r>
+        <w:rPr>
+          <w:rFonts w:hint="eastAsia"/>
+        </w:rPr>
+        <w:t>桃仁</w:t>
+      </w:r>
+      <w:r>
+        <w:rPr>
+          <w:rFonts w:hint="eastAsia"/>
+        </w:rPr>
+        <w:t>1</w:t>
+      </w:r>
+      <w:r>
+        <w:rPr>
+          <w:rFonts w:hint="eastAsia"/>
+        </w:rPr>
+        <w:t>2</w:t>
+      </w:r>
+      <w:r>
+        <w:rPr>
+          <w:rFonts w:hint="eastAsia"/>
+        </w:rPr>
+        <w:t>黄芪</w:t>
+      </w:r>
+      <w:r>
+        <w:rPr>
+          <w:rFonts w:hint="eastAsia"/>
+        </w:rPr>
+        <w:t>20</w:t>
+      </w:r>
+      <w:r>
+        <w:rPr>
+          <w:rFonts w:hint="eastAsia"/>
+        </w:rPr>
+        <w:t>大黄</w:t>
       </w:r>
       <w:r>
         <w:rPr>
@@ -292,43 +834,19 @@
         <w:rPr>
           <w:rFonts w:hint="eastAsia"/>
         </w:rPr>
-        <w:t>大枣</w:t>
-      </w:r>
-      <w:r>
-        <w:rPr>
-          <w:rFonts w:hint="eastAsia"/>
-        </w:rPr>
-        <w:t>5</w:t>
-      </w:r>
-      <w:r>
-        <w:rPr>
-          <w:rFonts w:hint="eastAsia"/>
-        </w:rPr>
-        <w:t>枚</w:t>
-      </w:r>
-      <w:r>
-        <w:rPr>
-          <w:rFonts w:hint="eastAsia"/>
-        </w:rPr>
-        <w:t xml:space="preserve">  </w:t>
-      </w:r>
-      <w:r>
-        <w:rPr>
-          <w:rFonts w:hint="eastAsia"/>
-        </w:rPr>
-        <w:t>黄芪</w:t>
-      </w:r>
-      <w:r>
-        <w:rPr>
-          <w:rFonts w:hint="eastAsia"/>
-        </w:rPr>
-        <w:t>20</w:t>
-      </w:r>
-      <w:r>
-        <w:rPr>
-          <w:rFonts w:hint="eastAsia"/>
-        </w:rPr>
-        <w:t>桂枝</w:t>
+        <w:t>细辛</w:t>
+      </w:r>
+      <w:r>
+        <w:rPr>
+          <w:rFonts w:hint="eastAsia"/>
+        </w:rPr>
+        <w:t>10</w:t>
+      </w:r>
+      <w:r>
+        <w:rPr>
+          <w:rFonts w:hint="eastAsia"/>
+        </w:rPr>
+        <w:t>制川乌</w:t>
       </w:r>
       <w:r>
         <w:rPr>
@@ -336,132 +854,13 @@
         </w:rPr>
         <w:t>15</w:t>
       </w:r>
-      <w:r>
-        <w:rPr>
-          <w:rFonts w:hint="eastAsia"/>
-        </w:rPr>
-        <w:t>白芍</w:t>
-      </w:r>
-      <w:r>
-        <w:rPr>
-          <w:rFonts w:hint="eastAsia"/>
-        </w:rPr>
-        <w:t>15</w:t>
-      </w:r>
-      <w:r>
-        <w:rPr>
-          <w:rFonts w:hint="eastAsia"/>
-        </w:rPr>
-        <w:t>制首乌</w:t>
-      </w:r>
-      <w:r>
-        <w:rPr>
-          <w:rFonts w:hint="eastAsia"/>
-        </w:rPr>
-        <w:t>15</w:t>
-      </w:r>
-      <w:r>
-        <w:rPr>
-          <w:rFonts w:hint="eastAsia"/>
-        </w:rPr>
-        <w:t>当归</w:t>
-      </w:r>
-      <w:r>
-        <w:rPr>
-          <w:rFonts w:hint="eastAsia"/>
-        </w:rPr>
-        <w:t>15</w:t>
-      </w:r>
-      <w:r>
-        <w:rPr>
-          <w:rFonts w:hint="eastAsia"/>
-        </w:rPr>
-        <w:t>细辛</w:t>
-      </w:r>
-      <w:r>
-        <w:rPr>
-          <w:rFonts w:hint="eastAsia"/>
-        </w:rPr>
-        <w:t>10</w:t>
-      </w:r>
-      <w:r>
-        <w:rPr>
-          <w:rFonts w:hint="eastAsia"/>
-        </w:rPr>
-        <w:t>旱半夏</w:t>
-      </w:r>
-      <w:r>
-        <w:rPr>
-          <w:rFonts w:hint="eastAsia"/>
-        </w:rPr>
-        <w:t>15</w:t>
-      </w:r>
-      <w:r>
-        <w:rPr>
-          <w:rFonts w:hint="eastAsia"/>
-        </w:rPr>
-        <w:t>生姜</w:t>
-      </w:r>
-      <w:r>
-        <w:rPr>
-          <w:rFonts w:hint="eastAsia"/>
-        </w:rPr>
-        <w:t>30</w:t>
-      </w:r>
-      <w:r>
-        <w:rPr>
-          <w:rFonts w:hint="eastAsia"/>
-        </w:rPr>
-        <w:t>防风</w:t>
-      </w:r>
-      <w:r>
-        <w:rPr>
-          <w:rFonts w:hint="eastAsia"/>
-        </w:rPr>
-        <w:t>15</w:t>
-      </w:r>
-      <w:r>
-        <w:rPr>
-          <w:rFonts w:hint="eastAsia"/>
-        </w:rPr>
-        <w:t>川芎</w:t>
-      </w:r>
-      <w:r>
-        <w:rPr>
-          <w:rFonts w:hint="eastAsia"/>
-        </w:rPr>
-        <w:t>1</w:t>
-      </w:r>
-      <w:r>
-        <w:rPr>
-          <w:rFonts w:hint="eastAsia"/>
-        </w:rPr>
-        <w:t>2</w:t>
-      </w:r>
-      <w:r>
-        <w:rPr>
-          <w:rFonts w:hint="eastAsia"/>
-        </w:rPr>
-        <w:t>陈皮</w:t>
-      </w:r>
-      <w:r>
-        <w:rPr>
-          <w:rFonts w:hint="eastAsia"/>
-        </w:rPr>
-        <w:t>15</w:t>
-      </w:r>
-    </w:p>
-    <w:p>
-      <w:pPr>
-        <w:rPr>
-          <w:rFonts w:hint="eastAsia"/>
-        </w:rPr>
-      </w:pPr>
-      <w:r>
-        <w:rPr>
-          <w:rFonts w:hint="eastAsia"/>
-        </w:rPr>
-        <w:t xml:space="preserve">                                       </w:t>
+    </w:p>
+    <w:p>
+      <w:r>
+        <w:rPr>
+          <w:rFonts w:hint="eastAsia"/>
+        </w:rPr>
+        <w:t xml:space="preserve">                                      </w:t>
       </w:r>
       <w:r>
         <w:rPr>
@@ -470,6 +869,7 @@
         <w:t>六剂</w:t>
       </w:r>
     </w:p>
+    <w:p/>
     <w:p>
       <w:r>
         <w:rPr>
